--- a/0. Cover.docx
+++ b/0. Cover.docx
@@ -20,29 +20,7 @@
           <w:szCs w:val="32"/>
           <w:lang w:val="en-US"/>
         </w:rPr>
-        <w:t xml:space="preserve">PERANCANGAN DAN IMPLEMENTASI SISTEM PAKAR DIAGNOSA PENYAKIT TULANG BELAKANG </w:t>
-      </w:r>
-      <w:r>
-        <w:rPr>
-          <w:rFonts w:cs="" w:ascii="Times new roman" w:hAnsi="Times new roman" w:cstheme="majorBidi"/>
-          <w:b/>
-          <w:bCs/>
-          <w:sz w:val="32"/>
-          <w:szCs w:val="32"/>
-          <w:lang w:val="en-US"/>
-        </w:rPr>
-        <w:t xml:space="preserve">BAGIAN PINGGANG </w:t>
-      </w:r>
-      <w:r>
-        <w:rPr>
-          <w:rFonts w:cs="" w:ascii="Times new roman" w:hAnsi="Times new roman" w:cstheme="majorBidi"/>
-          <w:b/>
-          <w:bCs/>
-          <w:sz w:val="32"/>
-          <w:szCs w:val="32"/>
-          <w:lang w:val="en-US"/>
-        </w:rPr>
-        <w:t xml:space="preserve">BERBASIS WEB MENGGUNAKAN METODE FORWARD CHAINING </w:t>
+        <w:t xml:space="preserve">PERANCANGAN DAN IMPLEMENTASI SISTEM PAKAR DIAGNOSA PENYAKIT TULANG BELAKANG BAGIAN PINGGANG BERBASIS WEB MENGGUNAKAN METODE FORWARD CHAINING </w:t>
       </w:r>
     </w:p>
     <w:p>
@@ -132,7 +110,25 @@
           <w:sz w:val="24"/>
           <w:szCs w:val="24"/>
         </w:rPr>
-        <w:t>Pada Program Studi Sistem Informasi STTI NIIT</w:t>
+        <w:t xml:space="preserve">Pada Program Studi </w:t>
+      </w:r>
+      <w:r>
+        <w:rPr>
+          <w:rFonts w:ascii="Times new roman" w:hAnsi="Times new roman"/>
+          <w:i/>
+          <w:sz w:val="24"/>
+          <w:szCs w:val="24"/>
+        </w:rPr>
+        <w:t>S1</w:t>
+      </w:r>
+      <w:r>
+        <w:rPr>
+          <w:rFonts w:ascii="Times new roman" w:hAnsi="Times new roman"/>
+          <w:i/>
+          <w:sz w:val="24"/>
+          <w:szCs w:val="24"/>
+        </w:rPr>
+        <w:t xml:space="preserve"> Sistem Informasi STTI NIIT</w:t>
       </w:r>
     </w:p>
     <w:p>
@@ -179,26 +175,18 @@
         <w:pStyle w:val="Normal"/>
         <w:spacing w:lineRule="auto" w:line="360"/>
         <w:jc w:val="center"/>
-        <w:rPr>
-          <w:rFonts w:cs="" w:asciiTheme="majorBidi" w:cstheme="majorBidi" w:hAnsiTheme="majorBidi"/>
-          <w:b/>
+        <w:rPr/>
+      </w:pPr>
+      <w:r>
+        <w:rPr>
+          <w:rFonts w:cs="" w:ascii="Times new roman" w:hAnsi="Times new roman" w:cstheme="majorBidi"/>
           <w:b/>
           <w:bCs/>
           <w:sz w:val="28"/>
           <w:szCs w:val="28"/>
           <w:lang w:val="en-US"/>
         </w:rPr>
-      </w:pPr>
-      <w:r>
-        <w:rPr>
-          <w:rFonts w:cs="" w:ascii="Times new roman" w:hAnsi="Times new roman" w:cstheme="majorBidi"/>
-          <w:b/>
-          <w:bCs/>
-          <w:sz w:val="28"/>
-          <w:szCs w:val="28"/>
-          <w:lang w:val="en-US"/>
-        </w:rPr>
-        <w:t>Jendro Hardiyanto Suprapto</w:t>
+        <w:t>JENDRO HARDIYANTO SUPRAPTO</w:t>
       </w:r>
     </w:p>
     <w:p>
